--- a/Courses/Data Structures & Algorithms/Data Structures & Algorithms Lab (CSL-221)/Lecture Notes/Lab No 05/Part by part/DSA Lab 05 Task List.docx
+++ b/Courses/Data Structures & Algorithms/Data Structures & Algorithms Lab (CSL-221)/Lecture Notes/Lab No 05/Part by part/DSA Lab 05 Task List.docx
@@ -327,6 +327,14 @@
         <w:tblStyle w:val="LightGrid-Accent1"/>
         <w:tblW w:w="5589" w:type="pct"/>
         <w:tblInd w:w="-550" w:type="dxa"/>
+        <w:tblBorders>
+          <w:top w:val="single" w:sz="8" w:space="0" w:color="000000" w:themeColor="text1"/>
+          <w:left w:val="single" w:sz="8" w:space="0" w:color="000000" w:themeColor="text1"/>
+          <w:bottom w:val="single" w:sz="8" w:space="0" w:color="000000" w:themeColor="text1"/>
+          <w:right w:val="single" w:sz="8" w:space="0" w:color="000000" w:themeColor="text1"/>
+          <w:insideH w:val="single" w:sz="8" w:space="0" w:color="000000" w:themeColor="text1"/>
+          <w:insideV w:val="single" w:sz="8" w:space="0" w:color="000000" w:themeColor="text1"/>
+        </w:tblBorders>
         <w:tblLook w:val="0660" w:firstRow="1" w:lastRow="1" w:firstColumn="0" w:lastColumn="0" w:noHBand="1" w:noVBand="1"/>
       </w:tblPr>
       <w:tblGrid>
@@ -342,9 +350,10 @@
           <w:tcPr>
             <w:tcW w:w="659" w:type="pct"/>
             <w:tcBorders>
-              <w:top w:val="single" w:sz="8" w:space="0" w:color="000000" w:themeColor="text1"/>
-              <w:left w:val="single" w:sz="8" w:space="0" w:color="000000" w:themeColor="text1"/>
-              <w:right w:val="single" w:sz="8" w:space="0" w:color="000000" w:themeColor="text1"/>
+              <w:top w:val="none" w:sz="0" w:space="0" w:color="auto"/>
+              <w:left w:val="none" w:sz="0" w:space="0" w:color="auto"/>
+              <w:bottom w:val="none" w:sz="0" w:space="0" w:color="auto"/>
+              <w:right w:val="none" w:sz="0" w:space="0" w:color="auto"/>
             </w:tcBorders>
             <w:shd w:val="clear" w:color="auto" w:fill="FFFFFF" w:themeFill="background1"/>
             <w:noWrap/>
@@ -374,9 +383,10 @@
           <w:tcPr>
             <w:tcW w:w="4341" w:type="pct"/>
             <w:tcBorders>
-              <w:top w:val="single" w:sz="8" w:space="0" w:color="000000" w:themeColor="text1"/>
-              <w:left w:val="single" w:sz="8" w:space="0" w:color="000000" w:themeColor="text1"/>
-              <w:right w:val="single" w:sz="8" w:space="0" w:color="000000" w:themeColor="text1"/>
+              <w:top w:val="none" w:sz="0" w:space="0" w:color="auto"/>
+              <w:left w:val="none" w:sz="0" w:space="0" w:color="auto"/>
+              <w:bottom w:val="none" w:sz="0" w:space="0" w:color="auto"/>
+              <w:right w:val="none" w:sz="0" w:space="0" w:color="auto"/>
             </w:tcBorders>
             <w:shd w:val="clear" w:color="auto" w:fill="FFFFFF" w:themeFill="background1"/>
           </w:tcPr>
@@ -409,12 +419,6 @@
         <w:tc>
           <w:tcPr>
             <w:tcW w:w="659" w:type="pct"/>
-            <w:tcBorders>
-              <w:top w:val="single" w:sz="18" w:space="0" w:color="4472C4" w:themeColor="accent1"/>
-              <w:left w:val="single" w:sz="8" w:space="0" w:color="000000" w:themeColor="text1"/>
-              <w:bottom w:val="single" w:sz="8" w:space="0" w:color="000000" w:themeColor="text1"/>
-              <w:right w:val="single" w:sz="8" w:space="0" w:color="000000" w:themeColor="text1"/>
-            </w:tcBorders>
             <w:shd w:val="clear" w:color="auto" w:fill="FFFFFF" w:themeFill="background1"/>
             <w:noWrap/>
           </w:tcPr>
@@ -431,12 +435,6 @@
         <w:tc>
           <w:tcPr>
             <w:tcW w:w="4341" w:type="pct"/>
-            <w:tcBorders>
-              <w:top w:val="single" w:sz="18" w:space="0" w:color="4472C4" w:themeColor="accent1"/>
-              <w:left w:val="single" w:sz="8" w:space="0" w:color="000000" w:themeColor="text1"/>
-              <w:bottom w:val="single" w:sz="8" w:space="0" w:color="000000" w:themeColor="text1"/>
-              <w:right w:val="single" w:sz="8" w:space="0" w:color="000000" w:themeColor="text1"/>
-            </w:tcBorders>
             <w:shd w:val="clear" w:color="auto" w:fill="FFFFFF" w:themeFill="background1"/>
           </w:tcPr>
           <w:p>
@@ -452,17 +450,11 @@
       </w:tr>
       <w:tr>
         <w:trPr>
-          <w:trHeight w:hRule="exact" w:val="659"/>
+          <w:trHeight w:hRule="exact" w:val="2909"/>
         </w:trPr>
         <w:tc>
           <w:tcPr>
             <w:tcW w:w="659" w:type="pct"/>
-            <w:tcBorders>
-              <w:top w:val="single" w:sz="8" w:space="0" w:color="000000" w:themeColor="text1"/>
-              <w:left w:val="single" w:sz="8" w:space="0" w:color="000000" w:themeColor="text1"/>
-              <w:bottom w:val="single" w:sz="8" w:space="0" w:color="000000" w:themeColor="text1"/>
-              <w:right w:val="single" w:sz="8" w:space="0" w:color="000000" w:themeColor="text1"/>
-            </w:tcBorders>
             <w:shd w:val="clear" w:color="auto" w:fill="FFFFFF" w:themeFill="background1"/>
             <w:noWrap/>
           </w:tcPr>
@@ -490,19 +482,14 @@
         <w:tc>
           <w:tcPr>
             <w:tcW w:w="4341" w:type="pct"/>
-            <w:tcBorders>
-              <w:top w:val="single" w:sz="8" w:space="0" w:color="000000" w:themeColor="text1"/>
-              <w:left w:val="single" w:sz="8" w:space="0" w:color="000000" w:themeColor="text1"/>
-              <w:bottom w:val="single" w:sz="8" w:space="0" w:color="000000" w:themeColor="text1"/>
-              <w:right w:val="single" w:sz="8" w:space="0" w:color="000000" w:themeColor="text1"/>
-            </w:tcBorders>
             <w:shd w:val="clear" w:color="auto" w:fill="FFFFFF" w:themeFill="background1"/>
           </w:tcPr>
           <w:p>
             <w:pPr>
-              <w:rPr>
-                <w:rFonts w:ascii="Times New Roman" w:hAnsi="Times New Roman" w:cs="Times New Roman"/>
-                <w:color w:val="000000" w:themeColor="text1"/>
+              <w:spacing w:after="0" w:line="240" w:lineRule="auto"/>
+              <w:jc w:val="both"/>
+              <w:rPr>
+                <w:rFonts w:ascii="Times New Roman" w:hAnsi="Times New Roman" w:cs="Times New Roman"/>
                 <w:sz w:val="26"/>
                 <w:szCs w:val="26"/>
               </w:rPr>
@@ -510,65 +497,23 @@
             <w:r>
               <w:rPr>
                 <w:rFonts w:ascii="Times New Roman" w:hAnsi="Times New Roman" w:cs="Times New Roman"/>
-                <w:color w:val="000000" w:themeColor="text1"/>
-                <w:sz w:val="26"/>
-                <w:szCs w:val="26"/>
-              </w:rPr>
-              <w:t>Create a class student which contains the basic data about the student</w:t>
-            </w:r>
-            <w:r>
-              <w:rPr>
-                <w:rFonts w:ascii="Times New Roman" w:hAnsi="Times New Roman" w:cs="Times New Roman"/>
-                <w:color w:val="000000" w:themeColor="text1"/>
-                <w:sz w:val="26"/>
-                <w:szCs w:val="26"/>
-              </w:rPr>
-              <w:t xml:space="preserve"> and ask the student if he/she want to update</w:t>
-            </w:r>
-            <w:r>
-              <w:rPr>
-                <w:rFonts w:ascii="Times New Roman" w:hAnsi="Times New Roman" w:cs="Times New Roman"/>
-                <w:color w:val="000000" w:themeColor="text1"/>
-                <w:sz w:val="26"/>
-                <w:szCs w:val="26"/>
-              </w:rPr>
-              <w:t xml:space="preserve"> and display the updated data</w:t>
-            </w:r>
-            <w:r>
-              <w:rPr>
-                <w:rFonts w:ascii="Times New Roman" w:hAnsi="Times New Roman" w:cs="Times New Roman"/>
-                <w:color w:val="000000" w:themeColor="text1"/>
-                <w:sz w:val="26"/>
-                <w:szCs w:val="26"/>
-              </w:rPr>
-              <w:t>.</w:t>
+                <w:sz w:val="26"/>
+                <w:szCs w:val="26"/>
+              </w:rPr>
+              <w:t>Write a program to build your own stack class. The minimum your stack class should include is using your enrollment number:</w:t>
             </w:r>
           </w:p>
-        </w:tc>
-      </w:tr>
-      <w:tr>
-        <w:trPr>
-          <w:trHeight w:hRule="exact" w:val="722"/>
-        </w:trPr>
-        <w:tc>
-          <w:tcPr>
-            <w:tcW w:w="659" w:type="pct"/>
-            <w:tcBorders>
-              <w:top w:val="single" w:sz="8" w:space="0" w:color="000000" w:themeColor="text1"/>
-              <w:left w:val="single" w:sz="8" w:space="0" w:color="000000" w:themeColor="text1"/>
-              <w:bottom w:val="single" w:sz="8" w:space="0" w:color="000000" w:themeColor="text1"/>
-              <w:right w:val="single" w:sz="8" w:space="0" w:color="000000" w:themeColor="text1"/>
-            </w:tcBorders>
-            <w:shd w:val="clear" w:color="auto" w:fill="FFFFFF" w:themeFill="background1"/>
-            <w:noWrap/>
-          </w:tcPr>
           <w:p>
             <w:pPr>
-              <w:jc w:val="center"/>
-              <w:rPr>
-                <w:rFonts w:ascii="Times New Roman" w:hAnsi="Times New Roman" w:cs="Times New Roman"/>
-                <w:b/>
-                <w:color w:val="000000" w:themeColor="text1"/>
+              <w:pStyle w:val="ListParagraph"/>
+              <w:numPr>
+                <w:ilvl w:val="0"/>
+                <w:numId w:val="3"/>
+              </w:numPr>
+              <w:spacing w:after="0" w:line="240" w:lineRule="auto"/>
+              <w:jc w:val="both"/>
+              <w:rPr>
+                <w:rFonts w:ascii="Times New Roman" w:hAnsi="Times New Roman" w:cs="Times New Roman"/>
                 <w:sz w:val="26"/>
                 <w:szCs w:val="26"/>
               </w:rPr>
@@ -576,33 +521,40 @@
             <w:r>
               <w:rPr>
                 <w:rFonts w:ascii="Times New Roman" w:hAnsi="Times New Roman" w:cs="Times New Roman"/>
-                <w:color w:val="000000" w:themeColor="text1"/>
-                <w:sz w:val="26"/>
-                <w:szCs w:val="26"/>
-              </w:rPr>
-              <w:t>02</w:t>
+                <w:sz w:val="26"/>
+                <w:szCs w:val="26"/>
+              </w:rPr>
+              <w:t xml:space="preserve">A </w:t>
+            </w:r>
+            <w:proofErr w:type="gramStart"/>
+            <w:r>
+              <w:rPr>
+                <w:rFonts w:ascii="Times New Roman" w:hAnsi="Times New Roman" w:cs="Times New Roman"/>
+                <w:sz w:val="26"/>
+                <w:szCs w:val="26"/>
+              </w:rPr>
+              <w:t>Push(</w:t>
+            </w:r>
+            <w:proofErr w:type="gramEnd"/>
+            <w:r>
+              <w:rPr>
+                <w:rFonts w:ascii="Times New Roman" w:hAnsi="Times New Roman" w:cs="Times New Roman"/>
+                <w:sz w:val="26"/>
+                <w:szCs w:val="26"/>
+              </w:rPr>
+              <w:t>Object) method</w:t>
             </w:r>
           </w:p>
-        </w:tc>
-        <w:tc>
-          <w:tcPr>
-            <w:tcW w:w="4341" w:type="pct"/>
-            <w:tcBorders>
-              <w:top w:val="single" w:sz="8" w:space="0" w:color="000000" w:themeColor="text1"/>
-              <w:left w:val="single" w:sz="8" w:space="0" w:color="000000" w:themeColor="text1"/>
-              <w:bottom w:val="single" w:sz="8" w:space="0" w:color="000000" w:themeColor="text1"/>
-              <w:right w:val="single" w:sz="8" w:space="0" w:color="000000" w:themeColor="text1"/>
-            </w:tcBorders>
-            <w:shd w:val="clear" w:color="auto" w:fill="FFFFFF" w:themeFill="background1"/>
-          </w:tcPr>
           <w:p>
             <w:pPr>
-              <w:pStyle w:val="TableParagraph"/>
-              <w:spacing w:before="61"/>
-              <w:jc w:val="both"/>
-              <w:rPr>
-                <w:rFonts w:ascii="Times New Roman" w:hAnsi="Times New Roman" w:cs="Times New Roman"/>
-                <w:color w:val="000000" w:themeColor="text1"/>
+              <w:pStyle w:val="ListParagraph"/>
+              <w:numPr>
+                <w:ilvl w:val="0"/>
+                <w:numId w:val="3"/>
+              </w:numPr>
+              <w:spacing w:after="0" w:line="240" w:lineRule="auto"/>
+              <w:rPr>
+                <w:rFonts w:ascii="Times New Roman" w:hAnsi="Times New Roman" w:cs="Times New Roman"/>
                 <w:sz w:val="26"/>
                 <w:szCs w:val="26"/>
               </w:rPr>
@@ -610,64 +562,40 @@
             <w:r>
               <w:rPr>
                 <w:rFonts w:ascii="Times New Roman" w:hAnsi="Times New Roman" w:cs="Times New Roman"/>
-                <w:color w:val="000000" w:themeColor="text1"/>
-                <w:sz w:val="26"/>
-                <w:szCs w:val="26"/>
-              </w:rPr>
-              <w:t>Create a class “computer” which contains specifications of computer</w:t>
-            </w:r>
-            <w:r>
-              <w:rPr>
-                <w:rFonts w:ascii="Times New Roman" w:hAnsi="Times New Roman" w:cs="Times New Roman"/>
-                <w:color w:val="000000" w:themeColor="text1"/>
-                <w:sz w:val="26"/>
-                <w:szCs w:val="26"/>
-              </w:rPr>
-              <w:t xml:space="preserve"> and ask the student if he/she want to update</w:t>
-            </w:r>
-            <w:r>
-              <w:rPr>
-                <w:rFonts w:ascii="Times New Roman" w:hAnsi="Times New Roman" w:cs="Times New Roman"/>
-                <w:color w:val="000000" w:themeColor="text1"/>
-                <w:sz w:val="26"/>
-                <w:szCs w:val="26"/>
-              </w:rPr>
-              <w:t xml:space="preserve"> and display the updated data</w:t>
-            </w:r>
-            <w:r>
-              <w:rPr>
-                <w:rFonts w:ascii="Times New Roman" w:hAnsi="Times New Roman" w:cs="Times New Roman"/>
-                <w:color w:val="000000" w:themeColor="text1"/>
-                <w:sz w:val="26"/>
-                <w:szCs w:val="26"/>
-              </w:rPr>
-              <w:t>.</w:t>
+                <w:sz w:val="26"/>
+                <w:szCs w:val="26"/>
+              </w:rPr>
+              <w:t xml:space="preserve">A </w:t>
+            </w:r>
+            <w:proofErr w:type="gramStart"/>
+            <w:r>
+              <w:rPr>
+                <w:rFonts w:ascii="Times New Roman" w:hAnsi="Times New Roman" w:cs="Times New Roman"/>
+                <w:sz w:val="26"/>
+                <w:szCs w:val="26"/>
+              </w:rPr>
+              <w:t>Pop(</w:t>
+            </w:r>
+            <w:proofErr w:type="gramEnd"/>
+            <w:r>
+              <w:rPr>
+                <w:rFonts w:ascii="Times New Roman" w:hAnsi="Times New Roman" w:cs="Times New Roman"/>
+                <w:sz w:val="26"/>
+                <w:szCs w:val="26"/>
+              </w:rPr>
+              <w:t>) method</w:t>
             </w:r>
           </w:p>
-        </w:tc>
-      </w:tr>
-      <w:tr>
-        <w:trPr>
-          <w:trHeight w:hRule="exact" w:val="992"/>
-        </w:trPr>
-        <w:tc>
-          <w:tcPr>
-            <w:tcW w:w="659" w:type="pct"/>
-            <w:tcBorders>
-              <w:top w:val="single" w:sz="8" w:space="0" w:color="000000" w:themeColor="text1"/>
-              <w:left w:val="single" w:sz="8" w:space="0" w:color="000000" w:themeColor="text1"/>
-              <w:bottom w:val="single" w:sz="8" w:space="0" w:color="000000" w:themeColor="text1"/>
-              <w:right w:val="single" w:sz="8" w:space="0" w:color="000000" w:themeColor="text1"/>
-            </w:tcBorders>
-            <w:shd w:val="clear" w:color="auto" w:fill="FFFFFF" w:themeFill="background1"/>
-            <w:noWrap/>
-          </w:tcPr>
           <w:p>
             <w:pPr>
-              <w:jc w:val="center"/>
-              <w:rPr>
-                <w:rFonts w:ascii="Times New Roman" w:hAnsi="Times New Roman" w:cs="Times New Roman"/>
-                <w:color w:val="000000" w:themeColor="text1"/>
+              <w:pStyle w:val="ListParagraph"/>
+              <w:numPr>
+                <w:ilvl w:val="0"/>
+                <w:numId w:val="3"/>
+              </w:numPr>
+              <w:spacing w:after="0" w:line="240" w:lineRule="auto"/>
+              <w:rPr>
+                <w:rFonts w:ascii="Times New Roman" w:hAnsi="Times New Roman" w:cs="Times New Roman"/>
                 <w:sz w:val="26"/>
                 <w:szCs w:val="26"/>
               </w:rPr>
@@ -675,32 +603,40 @@
             <w:r>
               <w:rPr>
                 <w:rFonts w:ascii="Times New Roman" w:hAnsi="Times New Roman" w:cs="Times New Roman"/>
-                <w:color w:val="000000" w:themeColor="text1"/>
-                <w:sz w:val="26"/>
-                <w:szCs w:val="26"/>
-              </w:rPr>
-              <w:t>03</w:t>
+                <w:sz w:val="26"/>
+                <w:szCs w:val="26"/>
+              </w:rPr>
+              <w:t xml:space="preserve">A </w:t>
+            </w:r>
+            <w:proofErr w:type="gramStart"/>
+            <w:r>
+              <w:rPr>
+                <w:rFonts w:ascii="Times New Roman" w:hAnsi="Times New Roman" w:cs="Times New Roman"/>
+                <w:sz w:val="26"/>
+                <w:szCs w:val="26"/>
+              </w:rPr>
+              <w:t>Peek(</w:t>
+            </w:r>
+            <w:proofErr w:type="gramEnd"/>
+            <w:r>
+              <w:rPr>
+                <w:rFonts w:ascii="Times New Roman" w:hAnsi="Times New Roman" w:cs="Times New Roman"/>
+                <w:sz w:val="26"/>
+                <w:szCs w:val="26"/>
+              </w:rPr>
+              <w:t>) method</w:t>
             </w:r>
           </w:p>
-        </w:tc>
-        <w:tc>
-          <w:tcPr>
-            <w:tcW w:w="4341" w:type="pct"/>
-            <w:tcBorders>
-              <w:top w:val="single" w:sz="8" w:space="0" w:color="000000" w:themeColor="text1"/>
-              <w:left w:val="single" w:sz="8" w:space="0" w:color="000000" w:themeColor="text1"/>
-              <w:bottom w:val="single" w:sz="8" w:space="0" w:color="000000" w:themeColor="text1"/>
-              <w:right w:val="single" w:sz="8" w:space="0" w:color="000000" w:themeColor="text1"/>
-            </w:tcBorders>
-            <w:shd w:val="clear" w:color="auto" w:fill="FFFFFF" w:themeFill="background1"/>
-          </w:tcPr>
           <w:p>
             <w:pPr>
-              <w:pStyle w:val="TableParagraph"/>
-              <w:jc w:val="both"/>
-              <w:rPr>
-                <w:rFonts w:ascii="Times New Roman" w:hAnsi="Times New Roman" w:cs="Times New Roman"/>
-                <w:color w:val="000000" w:themeColor="text1"/>
+              <w:pStyle w:val="ListParagraph"/>
+              <w:numPr>
+                <w:ilvl w:val="0"/>
+                <w:numId w:val="3"/>
+              </w:numPr>
+              <w:spacing w:after="0" w:line="240" w:lineRule="auto"/>
+              <w:rPr>
+                <w:rFonts w:ascii="Times New Roman" w:hAnsi="Times New Roman" w:cs="Times New Roman"/>
                 <w:sz w:val="26"/>
                 <w:szCs w:val="26"/>
               </w:rPr>
@@ -708,127 +644,50 @@
             <w:r>
               <w:rPr>
                 <w:rFonts w:ascii="Times New Roman" w:hAnsi="Times New Roman" w:cs="Times New Roman"/>
-                <w:color w:val="000000" w:themeColor="text1"/>
-                <w:sz w:val="26"/>
-                <w:szCs w:val="26"/>
-              </w:rPr>
-              <w:t>Create a class of Employee which contains basic information about an employee</w:t>
-            </w:r>
-            <w:r>
-              <w:rPr>
-                <w:rFonts w:ascii="Times New Roman" w:hAnsi="Times New Roman" w:cs="Times New Roman"/>
-                <w:color w:val="000000" w:themeColor="text1"/>
-                <w:sz w:val="26"/>
-                <w:szCs w:val="26"/>
-              </w:rPr>
-              <w:t xml:space="preserve"> </w:t>
-            </w:r>
-            <w:r>
-              <w:rPr>
-                <w:rFonts w:ascii="Times New Roman" w:hAnsi="Times New Roman" w:cs="Times New Roman"/>
-                <w:color w:val="000000" w:themeColor="text1"/>
-                <w:sz w:val="26"/>
-                <w:szCs w:val="26"/>
-              </w:rPr>
-              <w:t>i.e.,</w:t>
-            </w:r>
-            <w:r>
-              <w:rPr>
-                <w:rFonts w:ascii="Times New Roman" w:hAnsi="Times New Roman" w:cs="Times New Roman"/>
-                <w:color w:val="000000" w:themeColor="text1"/>
-                <w:sz w:val="26"/>
-                <w:szCs w:val="26"/>
-              </w:rPr>
-              <w:t xml:space="preserve"> Employee name, father’s </w:t>
-            </w:r>
-            <w:r>
-              <w:rPr>
-                <w:rFonts w:ascii="Times New Roman" w:hAnsi="Times New Roman" w:cs="Times New Roman"/>
-                <w:color w:val="000000" w:themeColor="text1"/>
-                <w:sz w:val="26"/>
-                <w:szCs w:val="26"/>
-              </w:rPr>
-              <w:t>name,</w:t>
-            </w:r>
-            <w:r>
-              <w:rPr>
-                <w:rFonts w:ascii="Times New Roman" w:hAnsi="Times New Roman" w:cs="Times New Roman"/>
-                <w:color w:val="000000" w:themeColor="text1"/>
-                <w:sz w:val="26"/>
-                <w:szCs w:val="26"/>
-              </w:rPr>
-              <w:t xml:space="preserve"> and salary</w:t>
-            </w:r>
-            <w:r>
-              <w:rPr>
-                <w:rFonts w:ascii="Times New Roman" w:hAnsi="Times New Roman" w:cs="Times New Roman"/>
-                <w:color w:val="000000" w:themeColor="text1"/>
-                <w:sz w:val="26"/>
-                <w:szCs w:val="26"/>
-              </w:rPr>
-              <w:t xml:space="preserve">. The salary of employees or the </w:t>
-            </w:r>
-            <w:r>
-              <w:rPr>
-                <w:rFonts w:ascii="Times New Roman" w:hAnsi="Times New Roman" w:cs="Times New Roman"/>
-                <w:color w:val="000000" w:themeColor="text1"/>
-                <w:sz w:val="26"/>
-                <w:szCs w:val="26"/>
-              </w:rPr>
-              <w:t>designation of</w:t>
-            </w:r>
-            <w:r>
-              <w:rPr>
-                <w:rFonts w:ascii="Times New Roman" w:hAnsi="Times New Roman" w:cs="Times New Roman"/>
-                <w:color w:val="000000" w:themeColor="text1"/>
-                <w:sz w:val="26"/>
-                <w:szCs w:val="26"/>
-              </w:rPr>
-              <w:t xml:space="preserve"> the employees are being set/updated as per need</w:t>
-            </w:r>
-            <w:r>
-              <w:rPr>
-                <w:rFonts w:ascii="Times New Roman" w:hAnsi="Times New Roman" w:cs="Times New Roman"/>
-                <w:color w:val="000000" w:themeColor="text1"/>
-                <w:sz w:val="26"/>
-                <w:szCs w:val="26"/>
-              </w:rPr>
-              <w:t xml:space="preserve"> and display the updated data</w:t>
-            </w:r>
-            <w:r>
-              <w:rPr>
-                <w:rFonts w:ascii="Times New Roman" w:hAnsi="Times New Roman" w:cs="Times New Roman"/>
-                <w:color w:val="000000" w:themeColor="text1"/>
-                <w:sz w:val="26"/>
-                <w:szCs w:val="26"/>
-              </w:rPr>
-              <w:t>.</w:t>
+                <w:sz w:val="26"/>
+                <w:szCs w:val="26"/>
+              </w:rPr>
+              <w:t xml:space="preserve">A </w:t>
+            </w:r>
+            <w:proofErr w:type="spellStart"/>
+            <w:proofErr w:type="gramStart"/>
+            <w:r>
+              <w:rPr>
+                <w:rFonts w:ascii="Times New Roman" w:hAnsi="Times New Roman" w:cs="Times New Roman"/>
+                <w:sz w:val="26"/>
+                <w:szCs w:val="26"/>
+              </w:rPr>
+              <w:t>IsFull</w:t>
+            </w:r>
+            <w:proofErr w:type="spellEnd"/>
+            <w:r>
+              <w:rPr>
+                <w:rFonts w:ascii="Times New Roman" w:hAnsi="Times New Roman" w:cs="Times New Roman"/>
+                <w:sz w:val="26"/>
+                <w:szCs w:val="26"/>
+              </w:rPr>
+              <w:t>(</w:t>
+            </w:r>
+            <w:proofErr w:type="gramEnd"/>
+            <w:r>
+              <w:rPr>
+                <w:rFonts w:ascii="Times New Roman" w:hAnsi="Times New Roman" w:cs="Times New Roman"/>
+                <w:sz w:val="26"/>
+                <w:szCs w:val="26"/>
+              </w:rPr>
+              <w:t>) method</w:t>
             </w:r>
           </w:p>
-        </w:tc>
-      </w:tr>
-      <w:tr>
-        <w:trPr>
-          <w:trHeight w:hRule="exact" w:val="902"/>
-        </w:trPr>
-        <w:tc>
-          <w:tcPr>
-            <w:tcW w:w="659" w:type="pct"/>
-            <w:tcBorders>
-              <w:top w:val="single" w:sz="8" w:space="0" w:color="000000" w:themeColor="text1"/>
-              <w:left w:val="single" w:sz="8" w:space="0" w:color="000000" w:themeColor="text1"/>
-              <w:bottom w:val="single" w:sz="8" w:space="0" w:color="000000" w:themeColor="text1"/>
-              <w:right w:val="single" w:sz="8" w:space="0" w:color="000000" w:themeColor="text1"/>
-            </w:tcBorders>
-            <w:shd w:val="clear" w:color="auto" w:fill="FFFFFF" w:themeFill="background1"/>
-            <w:noWrap/>
-          </w:tcPr>
           <w:p>
             <w:pPr>
-              <w:jc w:val="center"/>
-              <w:rPr>
-                <w:rFonts w:ascii="Times New Roman" w:hAnsi="Times New Roman" w:cs="Times New Roman"/>
-                <w:color w:val="000000" w:themeColor="text1"/>
+              <w:pStyle w:val="ListParagraph"/>
+              <w:numPr>
+                <w:ilvl w:val="0"/>
+                <w:numId w:val="3"/>
+              </w:numPr>
+              <w:spacing w:after="0" w:line="240" w:lineRule="auto"/>
+              <w:rPr>
+                <w:rFonts w:ascii="Times New Roman" w:hAnsi="Times New Roman" w:cs="Times New Roman"/>
                 <w:sz w:val="26"/>
                 <w:szCs w:val="26"/>
               </w:rPr>
@@ -836,36 +695,50 @@
             <w:r>
               <w:rPr>
                 <w:rFonts w:ascii="Times New Roman" w:hAnsi="Times New Roman" w:cs="Times New Roman"/>
-                <w:color w:val="000000" w:themeColor="text1"/>
-                <w:sz w:val="26"/>
-                <w:szCs w:val="26"/>
-              </w:rPr>
-              <w:t>04</w:t>
+                <w:sz w:val="26"/>
+                <w:szCs w:val="26"/>
+              </w:rPr>
+              <w:t xml:space="preserve">A </w:t>
+            </w:r>
+            <w:proofErr w:type="spellStart"/>
+            <w:proofErr w:type="gramStart"/>
+            <w:r>
+              <w:rPr>
+                <w:rFonts w:ascii="Times New Roman" w:hAnsi="Times New Roman" w:cs="Times New Roman"/>
+                <w:sz w:val="26"/>
+                <w:szCs w:val="26"/>
+              </w:rPr>
+              <w:t>IsEmpty</w:t>
+            </w:r>
+            <w:proofErr w:type="spellEnd"/>
+            <w:r>
+              <w:rPr>
+                <w:rFonts w:ascii="Times New Roman" w:hAnsi="Times New Roman" w:cs="Times New Roman"/>
+                <w:sz w:val="26"/>
+                <w:szCs w:val="26"/>
+              </w:rPr>
+              <w:t>(</w:t>
+            </w:r>
+            <w:proofErr w:type="gramEnd"/>
+            <w:r>
+              <w:rPr>
+                <w:rFonts w:ascii="Times New Roman" w:hAnsi="Times New Roman" w:cs="Times New Roman"/>
+                <w:sz w:val="26"/>
+                <w:szCs w:val="26"/>
+              </w:rPr>
+              <w:t>) method</w:t>
             </w:r>
           </w:p>
-        </w:tc>
-        <w:tc>
-          <w:tcPr>
-            <w:tcW w:w="4341" w:type="pct"/>
-            <w:tcBorders>
-              <w:top w:val="single" w:sz="8" w:space="0" w:color="000000" w:themeColor="text1"/>
-              <w:left w:val="single" w:sz="8" w:space="0" w:color="000000" w:themeColor="text1"/>
-              <w:bottom w:val="single" w:sz="8" w:space="0" w:color="000000" w:themeColor="text1"/>
-              <w:right w:val="single" w:sz="8" w:space="0" w:color="000000" w:themeColor="text1"/>
-            </w:tcBorders>
-            <w:shd w:val="clear" w:color="auto" w:fill="FFFFFF" w:themeFill="background1"/>
-          </w:tcPr>
           <w:p>
             <w:pPr>
-              <w:pStyle w:val="TableParagraph"/>
-              <w:tabs>
-                <w:tab w:val="left" w:pos="1253"/>
-              </w:tabs>
-              <w:ind w:right="90"/>
-              <w:jc w:val="both"/>
-              <w:rPr>
-                <w:rFonts w:ascii="Times New Roman" w:hAnsi="Times New Roman" w:cs="Times New Roman"/>
-                <w:color w:val="000000" w:themeColor="text1"/>
+              <w:pStyle w:val="ListParagraph"/>
+              <w:numPr>
+                <w:ilvl w:val="0"/>
+                <w:numId w:val="3"/>
+              </w:numPr>
+              <w:spacing w:after="0" w:line="240" w:lineRule="auto"/>
+              <w:rPr>
+                <w:rFonts w:ascii="Times New Roman" w:hAnsi="Times New Roman" w:cs="Times New Roman"/>
                 <w:sz w:val="26"/>
                 <w:szCs w:val="26"/>
               </w:rPr>
@@ -873,64 +746,40 @@
             <w:r>
               <w:rPr>
                 <w:rFonts w:ascii="Times New Roman" w:hAnsi="Times New Roman" w:cs="Times New Roman"/>
-                <w:color w:val="000000" w:themeColor="text1"/>
-                <w:sz w:val="26"/>
-                <w:szCs w:val="26"/>
-              </w:rPr>
-              <w:t>Create a class of Automobile which contains specifications of a car.</w:t>
-            </w:r>
-            <w:r>
-              <w:rPr>
-                <w:rFonts w:ascii="Times New Roman" w:hAnsi="Times New Roman" w:cs="Times New Roman"/>
-                <w:color w:val="000000" w:themeColor="text1"/>
-                <w:sz w:val="26"/>
-                <w:szCs w:val="26"/>
-              </w:rPr>
-              <w:t xml:space="preserve"> The specifications would be updated according to the need of the user</w:t>
-            </w:r>
-            <w:r>
-              <w:rPr>
-                <w:rFonts w:ascii="Times New Roman" w:hAnsi="Times New Roman" w:cs="Times New Roman"/>
-                <w:color w:val="000000" w:themeColor="text1"/>
-                <w:sz w:val="26"/>
-                <w:szCs w:val="26"/>
-              </w:rPr>
-              <w:t xml:space="preserve"> and display the updated data</w:t>
-            </w:r>
-            <w:r>
-              <w:rPr>
-                <w:rFonts w:ascii="Times New Roman" w:hAnsi="Times New Roman" w:cs="Times New Roman"/>
-                <w:color w:val="000000" w:themeColor="text1"/>
-                <w:sz w:val="26"/>
-                <w:szCs w:val="26"/>
-              </w:rPr>
-              <w:t>.</w:t>
+                <w:sz w:val="26"/>
+                <w:szCs w:val="26"/>
+              </w:rPr>
+              <w:t xml:space="preserve">A </w:t>
+            </w:r>
+            <w:proofErr w:type="gramStart"/>
+            <w:r>
+              <w:rPr>
+                <w:rFonts w:ascii="Times New Roman" w:hAnsi="Times New Roman" w:cs="Times New Roman"/>
+                <w:sz w:val="26"/>
+                <w:szCs w:val="26"/>
+              </w:rPr>
+              <w:t>Display(</w:t>
+            </w:r>
+            <w:proofErr w:type="gramEnd"/>
+            <w:r>
+              <w:rPr>
+                <w:rFonts w:ascii="Times New Roman" w:hAnsi="Times New Roman" w:cs="Times New Roman"/>
+                <w:sz w:val="26"/>
+                <w:szCs w:val="26"/>
+              </w:rPr>
+              <w:t>) method</w:t>
             </w:r>
           </w:p>
-        </w:tc>
-      </w:tr>
-      <w:tr>
-        <w:trPr>
-          <w:trHeight w:hRule="exact" w:val="713"/>
-        </w:trPr>
-        <w:tc>
-          <w:tcPr>
-            <w:tcW w:w="659" w:type="pct"/>
-            <w:tcBorders>
-              <w:top w:val="single" w:sz="8" w:space="0" w:color="000000" w:themeColor="text1"/>
-              <w:left w:val="single" w:sz="8" w:space="0" w:color="000000" w:themeColor="text1"/>
-              <w:bottom w:val="single" w:sz="8" w:space="0" w:color="000000" w:themeColor="text1"/>
-              <w:right w:val="single" w:sz="8" w:space="0" w:color="000000" w:themeColor="text1"/>
-            </w:tcBorders>
-            <w:shd w:val="clear" w:color="auto" w:fill="FFFFFF" w:themeFill="background1"/>
-            <w:noWrap/>
-          </w:tcPr>
           <w:p>
             <w:pPr>
-              <w:jc w:val="center"/>
-              <w:rPr>
-                <w:rFonts w:ascii="Times New Roman" w:hAnsi="Times New Roman" w:cs="Times New Roman"/>
-                <w:color w:val="000000" w:themeColor="text1"/>
+              <w:pStyle w:val="ListParagraph"/>
+              <w:numPr>
+                <w:ilvl w:val="0"/>
+                <w:numId w:val="3"/>
+              </w:numPr>
+              <w:spacing w:after="0" w:line="240" w:lineRule="auto"/>
+              <w:rPr>
+                <w:rFonts w:ascii="Times New Roman" w:hAnsi="Times New Roman" w:cs="Times New Roman"/>
                 <w:sz w:val="26"/>
                 <w:szCs w:val="26"/>
               </w:rPr>
@@ -938,28 +787,32 @@
             <w:r>
               <w:rPr>
                 <w:rFonts w:ascii="Times New Roman" w:hAnsi="Times New Roman" w:cs="Times New Roman"/>
-                <w:color w:val="000000" w:themeColor="text1"/>
-                <w:sz w:val="26"/>
-                <w:szCs w:val="26"/>
-              </w:rPr>
-              <w:t>05</w:t>
+                <w:sz w:val="26"/>
+                <w:szCs w:val="26"/>
+              </w:rPr>
+              <w:t xml:space="preserve">A </w:t>
+            </w:r>
+            <w:proofErr w:type="gramStart"/>
+            <w:r>
+              <w:rPr>
+                <w:rFonts w:ascii="Times New Roman" w:hAnsi="Times New Roman" w:cs="Times New Roman"/>
+                <w:sz w:val="26"/>
+                <w:szCs w:val="26"/>
+              </w:rPr>
+              <w:t>Count(</w:t>
+            </w:r>
+            <w:proofErr w:type="gramEnd"/>
+            <w:r>
+              <w:rPr>
+                <w:rFonts w:ascii="Times New Roman" w:hAnsi="Times New Roman" w:cs="Times New Roman"/>
+                <w:sz w:val="26"/>
+                <w:szCs w:val="26"/>
+              </w:rPr>
+              <w:t>) method</w:t>
             </w:r>
           </w:p>
-        </w:tc>
-        <w:tc>
-          <w:tcPr>
-            <w:tcW w:w="4341" w:type="pct"/>
-            <w:tcBorders>
-              <w:top w:val="single" w:sz="8" w:space="0" w:color="000000" w:themeColor="text1"/>
-              <w:left w:val="single" w:sz="8" w:space="0" w:color="000000" w:themeColor="text1"/>
-              <w:bottom w:val="single" w:sz="8" w:space="0" w:color="000000" w:themeColor="text1"/>
-              <w:right w:val="single" w:sz="8" w:space="0" w:color="000000" w:themeColor="text1"/>
-            </w:tcBorders>
-            <w:shd w:val="clear" w:color="auto" w:fill="FFFFFF" w:themeFill="background1"/>
-          </w:tcPr>
           <w:p>
             <w:pPr>
-              <w:pStyle w:val="DecimalAligned"/>
               <w:rPr>
                 <w:rFonts w:ascii="Times New Roman" w:hAnsi="Times New Roman" w:cs="Times New Roman"/>
                 <w:color w:val="000000" w:themeColor="text1"/>
@@ -967,33 +820,6 @@
                 <w:szCs w:val="26"/>
               </w:rPr>
             </w:pPr>
-            <w:r>
-              <w:rPr>
-                <w:rFonts w:ascii="Times New Roman" w:hAnsi="Times New Roman" w:cs="Times New Roman"/>
-                <w:color w:val="000000" w:themeColor="text1"/>
-                <w:sz w:val="26"/>
-                <w:szCs w:val="26"/>
-              </w:rPr>
-              <w:t>Implement a class Car, that has the characteristics Brandname, PriceNew, Color and Odometer</w:t>
-            </w:r>
-            <w:r>
-              <w:rPr>
-                <w:rFonts w:ascii="Times New Roman" w:hAnsi="Times New Roman" w:cs="Times New Roman"/>
-                <w:color w:val="000000" w:themeColor="text1"/>
-                <w:sz w:val="26"/>
-                <w:szCs w:val="26"/>
-              </w:rPr>
-              <w:t xml:space="preserve"> and return the price of car after being used according to given formula</w:t>
-            </w:r>
-            <w:r>
-              <w:rPr>
-                <w:rFonts w:ascii="Times New Roman" w:hAnsi="Times New Roman" w:cs="Times New Roman"/>
-                <w:color w:val="000000" w:themeColor="text1"/>
-                <w:sz w:val="26"/>
-                <w:szCs w:val="26"/>
-              </w:rPr>
-              <w:t>.</w:t>
-            </w:r>
           </w:p>
         </w:tc>
       </w:tr>
@@ -1006,10 +832,10 @@
           <w:tcPr>
             <w:tcW w:w="659" w:type="pct"/>
             <w:tcBorders>
-              <w:top w:val="single" w:sz="8" w:space="0" w:color="000000" w:themeColor="text1"/>
-              <w:left w:val="single" w:sz="8" w:space="0" w:color="000000" w:themeColor="text1"/>
-              <w:bottom w:val="single" w:sz="8" w:space="0" w:color="000000" w:themeColor="text1"/>
-              <w:right w:val="single" w:sz="8" w:space="0" w:color="000000" w:themeColor="text1"/>
+              <w:top w:val="none" w:sz="0" w:space="0" w:color="auto"/>
+              <w:left w:val="none" w:sz="0" w:space="0" w:color="auto"/>
+              <w:bottom w:val="none" w:sz="0" w:space="0" w:color="auto"/>
+              <w:right w:val="none" w:sz="0" w:space="0" w:color="auto"/>
             </w:tcBorders>
             <w:shd w:val="clear" w:color="auto" w:fill="FFFFFF" w:themeFill="background1"/>
             <w:noWrap/>
@@ -1030,10 +856,10 @@
           <w:tcPr>
             <w:tcW w:w="4341" w:type="pct"/>
             <w:tcBorders>
-              <w:top w:val="single" w:sz="8" w:space="0" w:color="000000" w:themeColor="text1"/>
-              <w:left w:val="single" w:sz="8" w:space="0" w:color="000000" w:themeColor="text1"/>
-              <w:bottom w:val="single" w:sz="12" w:space="0" w:color="000000" w:themeColor="text1"/>
-              <w:right w:val="single" w:sz="8" w:space="0" w:color="000000" w:themeColor="text1"/>
+              <w:top w:val="none" w:sz="0" w:space="0" w:color="auto"/>
+              <w:left w:val="none" w:sz="0" w:space="0" w:color="auto"/>
+              <w:bottom w:val="none" w:sz="0" w:space="0" w:color="auto"/>
+              <w:right w:val="none" w:sz="0" w:space="0" w:color="auto"/>
             </w:tcBorders>
             <w:shd w:val="clear" w:color="auto" w:fill="FFFFFF" w:themeFill="background1"/>
           </w:tcPr>
@@ -1514,6 +1340,119 @@
       </w:rPr>
     </w:lvl>
   </w:abstractNum>
+  <w:abstractNum w:abstractNumId="2" w15:restartNumberingAfterBreak="0">
+    <w:nsid w:val="11D01E37"/>
+    <w:multiLevelType w:val="hybridMultilevel"/>
+    <w:tmpl w:val="BB462190"/>
+    <w:lvl w:ilvl="0" w:tplc="04090001">
+      <w:start w:val="1"/>
+      <w:numFmt w:val="bullet"/>
+      <w:lvlText w:val=""/>
+      <w:lvlJc w:val="left"/>
+      <w:pPr>
+        <w:ind w:left="360" w:hanging="360"/>
+      </w:pPr>
+      <w:rPr>
+        <w:rFonts w:ascii="Symbol" w:hAnsi="Symbol" w:hint="default"/>
+      </w:rPr>
+    </w:lvl>
+    <w:lvl w:ilvl="1" w:tplc="04090003" w:tentative="1">
+      <w:start w:val="1"/>
+      <w:numFmt w:val="bullet"/>
+      <w:lvlText w:val="o"/>
+      <w:lvlJc w:val="left"/>
+      <w:pPr>
+        <w:ind w:left="1080" w:hanging="360"/>
+      </w:pPr>
+      <w:rPr>
+        <w:rFonts w:ascii="Courier New" w:hAnsi="Courier New" w:cs="Courier New" w:hint="default"/>
+      </w:rPr>
+    </w:lvl>
+    <w:lvl w:ilvl="2" w:tplc="04090005" w:tentative="1">
+      <w:start w:val="1"/>
+      <w:numFmt w:val="bullet"/>
+      <w:lvlText w:val=""/>
+      <w:lvlJc w:val="left"/>
+      <w:pPr>
+        <w:ind w:left="1800" w:hanging="360"/>
+      </w:pPr>
+      <w:rPr>
+        <w:rFonts w:ascii="Wingdings" w:hAnsi="Wingdings" w:hint="default"/>
+      </w:rPr>
+    </w:lvl>
+    <w:lvl w:ilvl="3" w:tplc="04090001" w:tentative="1">
+      <w:start w:val="1"/>
+      <w:numFmt w:val="bullet"/>
+      <w:lvlText w:val=""/>
+      <w:lvlJc w:val="left"/>
+      <w:pPr>
+        <w:ind w:left="2520" w:hanging="360"/>
+      </w:pPr>
+      <w:rPr>
+        <w:rFonts w:ascii="Symbol" w:hAnsi="Symbol" w:hint="default"/>
+      </w:rPr>
+    </w:lvl>
+    <w:lvl w:ilvl="4" w:tplc="04090003" w:tentative="1">
+      <w:start w:val="1"/>
+      <w:numFmt w:val="bullet"/>
+      <w:lvlText w:val="o"/>
+      <w:lvlJc w:val="left"/>
+      <w:pPr>
+        <w:ind w:left="3240" w:hanging="360"/>
+      </w:pPr>
+      <w:rPr>
+        <w:rFonts w:ascii="Courier New" w:hAnsi="Courier New" w:cs="Courier New" w:hint="default"/>
+      </w:rPr>
+    </w:lvl>
+    <w:lvl w:ilvl="5" w:tplc="04090005" w:tentative="1">
+      <w:start w:val="1"/>
+      <w:numFmt w:val="bullet"/>
+      <w:lvlText w:val=""/>
+      <w:lvlJc w:val="left"/>
+      <w:pPr>
+        <w:ind w:left="3960" w:hanging="360"/>
+      </w:pPr>
+      <w:rPr>
+        <w:rFonts w:ascii="Wingdings" w:hAnsi="Wingdings" w:hint="default"/>
+      </w:rPr>
+    </w:lvl>
+    <w:lvl w:ilvl="6" w:tplc="04090001" w:tentative="1">
+      <w:start w:val="1"/>
+      <w:numFmt w:val="bullet"/>
+      <w:lvlText w:val=""/>
+      <w:lvlJc w:val="left"/>
+      <w:pPr>
+        <w:ind w:left="4680" w:hanging="360"/>
+      </w:pPr>
+      <w:rPr>
+        <w:rFonts w:ascii="Symbol" w:hAnsi="Symbol" w:hint="default"/>
+      </w:rPr>
+    </w:lvl>
+    <w:lvl w:ilvl="7" w:tplc="04090003" w:tentative="1">
+      <w:start w:val="1"/>
+      <w:numFmt w:val="bullet"/>
+      <w:lvlText w:val="o"/>
+      <w:lvlJc w:val="left"/>
+      <w:pPr>
+        <w:ind w:left="5400" w:hanging="360"/>
+      </w:pPr>
+      <w:rPr>
+        <w:rFonts w:ascii="Courier New" w:hAnsi="Courier New" w:cs="Courier New" w:hint="default"/>
+      </w:rPr>
+    </w:lvl>
+    <w:lvl w:ilvl="8" w:tplc="04090005" w:tentative="1">
+      <w:start w:val="1"/>
+      <w:numFmt w:val="bullet"/>
+      <w:lvlText w:val=""/>
+      <w:lvlJc w:val="left"/>
+      <w:pPr>
+        <w:ind w:left="6120" w:hanging="360"/>
+      </w:pPr>
+      <w:rPr>
+        <w:rFonts w:ascii="Wingdings" w:hAnsi="Wingdings" w:hint="default"/>
+      </w:rPr>
+    </w:lvl>
+  </w:abstractNum>
   <w:num w:numId="1" w16cid:durableId="145706845">
     <w:abstractNumId w:val="0"/>
   </w:num>
@@ -1532,6 +1471,9 @@
     <w:lvlOverride w:ilvl="6"/>
     <w:lvlOverride w:ilvl="7"/>
     <w:lvlOverride w:ilvl="8"/>
+  </w:num>
+  <w:num w:numId="3" w16cid:durableId="549655803">
+    <w:abstractNumId w:val="2"/>
   </w:num>
 </w:numbering>
 </file>
@@ -2138,6 +2080,22 @@
       <w:lang w:bidi="en-US"/>
     </w:rPr>
   </w:style>
+  <w:style w:type="paragraph" w:styleId="ListParagraph">
+    <w:name w:val="List Paragraph"/>
+    <w:basedOn w:val="Normal"/>
+    <w:uiPriority w:val="34"/>
+    <w:qFormat/>
+    <w:rsid w:val="00912A26"/>
+    <w:pPr>
+      <w:spacing w:after="160" w:line="259" w:lineRule="auto"/>
+      <w:ind w:left="720"/>
+      <w:contextualSpacing/>
+    </w:pPr>
+    <w:rPr>
+      <w:kern w:val="2"/>
+      <w14:ligatures w14:val="standardContextual"/>
+    </w:rPr>
+  </w:style>
 </w:styles>
 </file>
 

--- a/Courses/Data Structures & Algorithms/Data Structures & Algorithms Lab (CSL-221)/Lecture Notes/Lab No 05/Part by part/DSA Lab 05 Task List.docx
+++ b/Courses/Data Structures & Algorithms/Data Structures & Algorithms Lab (CSL-221)/Lecture Notes/Lab No 05/Part by part/DSA Lab 05 Task List.docx
@@ -524,25 +524,7 @@
                 <w:sz w:val="26"/>
                 <w:szCs w:val="26"/>
               </w:rPr>
-              <w:t xml:space="preserve">A </w:t>
-            </w:r>
-            <w:proofErr w:type="gramStart"/>
-            <w:r>
-              <w:rPr>
-                <w:rFonts w:ascii="Times New Roman" w:hAnsi="Times New Roman" w:cs="Times New Roman"/>
-                <w:sz w:val="26"/>
-                <w:szCs w:val="26"/>
-              </w:rPr>
-              <w:t>Push(</w:t>
-            </w:r>
-            <w:proofErr w:type="gramEnd"/>
-            <w:r>
-              <w:rPr>
-                <w:rFonts w:ascii="Times New Roman" w:hAnsi="Times New Roman" w:cs="Times New Roman"/>
-                <w:sz w:val="26"/>
-                <w:szCs w:val="26"/>
-              </w:rPr>
-              <w:t>Object) method</w:t>
+              <w:t>A Push(Object) method</w:t>
             </w:r>
           </w:p>
           <w:p>
@@ -565,25 +547,7 @@
                 <w:sz w:val="26"/>
                 <w:szCs w:val="26"/>
               </w:rPr>
-              <w:t xml:space="preserve">A </w:t>
-            </w:r>
-            <w:proofErr w:type="gramStart"/>
-            <w:r>
-              <w:rPr>
-                <w:rFonts w:ascii="Times New Roman" w:hAnsi="Times New Roman" w:cs="Times New Roman"/>
-                <w:sz w:val="26"/>
-                <w:szCs w:val="26"/>
-              </w:rPr>
-              <w:t>Pop(</w:t>
-            </w:r>
-            <w:proofErr w:type="gramEnd"/>
-            <w:r>
-              <w:rPr>
-                <w:rFonts w:ascii="Times New Roman" w:hAnsi="Times New Roman" w:cs="Times New Roman"/>
-                <w:sz w:val="26"/>
-                <w:szCs w:val="26"/>
-              </w:rPr>
-              <w:t>) method</w:t>
+              <w:t>A Pop() method</w:t>
             </w:r>
           </w:p>
           <w:p>
@@ -606,25 +570,7 @@
                 <w:sz w:val="26"/>
                 <w:szCs w:val="26"/>
               </w:rPr>
-              <w:t xml:space="preserve">A </w:t>
-            </w:r>
-            <w:proofErr w:type="gramStart"/>
-            <w:r>
-              <w:rPr>
-                <w:rFonts w:ascii="Times New Roman" w:hAnsi="Times New Roman" w:cs="Times New Roman"/>
-                <w:sz w:val="26"/>
-                <w:szCs w:val="26"/>
-              </w:rPr>
-              <w:t>Peek(</w:t>
-            </w:r>
-            <w:proofErr w:type="gramEnd"/>
-            <w:r>
-              <w:rPr>
-                <w:rFonts w:ascii="Times New Roman" w:hAnsi="Times New Roman" w:cs="Times New Roman"/>
-                <w:sz w:val="26"/>
-                <w:szCs w:val="26"/>
-              </w:rPr>
-              <w:t>) method</w:t>
+              <w:t>A Peek() method</w:t>
             </w:r>
           </w:p>
           <w:p>
@@ -647,35 +593,7 @@
                 <w:sz w:val="26"/>
                 <w:szCs w:val="26"/>
               </w:rPr>
-              <w:t xml:space="preserve">A </w:t>
-            </w:r>
-            <w:proofErr w:type="spellStart"/>
-            <w:proofErr w:type="gramStart"/>
-            <w:r>
-              <w:rPr>
-                <w:rFonts w:ascii="Times New Roman" w:hAnsi="Times New Roman" w:cs="Times New Roman"/>
-                <w:sz w:val="26"/>
-                <w:szCs w:val="26"/>
-              </w:rPr>
-              <w:t>IsFull</w:t>
-            </w:r>
-            <w:proofErr w:type="spellEnd"/>
-            <w:r>
-              <w:rPr>
-                <w:rFonts w:ascii="Times New Roman" w:hAnsi="Times New Roman" w:cs="Times New Roman"/>
-                <w:sz w:val="26"/>
-                <w:szCs w:val="26"/>
-              </w:rPr>
-              <w:t>(</w:t>
-            </w:r>
-            <w:proofErr w:type="gramEnd"/>
-            <w:r>
-              <w:rPr>
-                <w:rFonts w:ascii="Times New Roman" w:hAnsi="Times New Roman" w:cs="Times New Roman"/>
-                <w:sz w:val="26"/>
-                <w:szCs w:val="26"/>
-              </w:rPr>
-              <w:t>) method</w:t>
+              <w:t>A IsFull() method</w:t>
             </w:r>
           </w:p>
           <w:p>
@@ -698,35 +616,7 @@
                 <w:sz w:val="26"/>
                 <w:szCs w:val="26"/>
               </w:rPr>
-              <w:t xml:space="preserve">A </w:t>
-            </w:r>
-            <w:proofErr w:type="spellStart"/>
-            <w:proofErr w:type="gramStart"/>
-            <w:r>
-              <w:rPr>
-                <w:rFonts w:ascii="Times New Roman" w:hAnsi="Times New Roman" w:cs="Times New Roman"/>
-                <w:sz w:val="26"/>
-                <w:szCs w:val="26"/>
-              </w:rPr>
-              <w:t>IsEmpty</w:t>
-            </w:r>
-            <w:proofErr w:type="spellEnd"/>
-            <w:r>
-              <w:rPr>
-                <w:rFonts w:ascii="Times New Roman" w:hAnsi="Times New Roman" w:cs="Times New Roman"/>
-                <w:sz w:val="26"/>
-                <w:szCs w:val="26"/>
-              </w:rPr>
-              <w:t>(</w:t>
-            </w:r>
-            <w:proofErr w:type="gramEnd"/>
-            <w:r>
-              <w:rPr>
-                <w:rFonts w:ascii="Times New Roman" w:hAnsi="Times New Roman" w:cs="Times New Roman"/>
-                <w:sz w:val="26"/>
-                <w:szCs w:val="26"/>
-              </w:rPr>
-              <w:t>) method</w:t>
+              <w:t>A IsEmpty() method</w:t>
             </w:r>
           </w:p>
           <w:p>
@@ -749,25 +639,7 @@
                 <w:sz w:val="26"/>
                 <w:szCs w:val="26"/>
               </w:rPr>
-              <w:t xml:space="preserve">A </w:t>
-            </w:r>
-            <w:proofErr w:type="gramStart"/>
-            <w:r>
-              <w:rPr>
-                <w:rFonts w:ascii="Times New Roman" w:hAnsi="Times New Roman" w:cs="Times New Roman"/>
-                <w:sz w:val="26"/>
-                <w:szCs w:val="26"/>
-              </w:rPr>
-              <w:t>Display(</w:t>
-            </w:r>
-            <w:proofErr w:type="gramEnd"/>
-            <w:r>
-              <w:rPr>
-                <w:rFonts w:ascii="Times New Roman" w:hAnsi="Times New Roman" w:cs="Times New Roman"/>
-                <w:sz w:val="26"/>
-                <w:szCs w:val="26"/>
-              </w:rPr>
-              <w:t>) method</w:t>
+              <w:t>A Display() method</w:t>
             </w:r>
           </w:p>
           <w:p>
@@ -790,25 +662,7 @@
                 <w:sz w:val="26"/>
                 <w:szCs w:val="26"/>
               </w:rPr>
-              <w:t xml:space="preserve">A </w:t>
-            </w:r>
-            <w:proofErr w:type="gramStart"/>
-            <w:r>
-              <w:rPr>
-                <w:rFonts w:ascii="Times New Roman" w:hAnsi="Times New Roman" w:cs="Times New Roman"/>
-                <w:sz w:val="26"/>
-                <w:szCs w:val="26"/>
-              </w:rPr>
-              <w:t>Count(</w:t>
-            </w:r>
-            <w:proofErr w:type="gramEnd"/>
-            <w:r>
-              <w:rPr>
-                <w:rFonts w:ascii="Times New Roman" w:hAnsi="Times New Roman" w:cs="Times New Roman"/>
-                <w:sz w:val="26"/>
-                <w:szCs w:val="26"/>
-              </w:rPr>
-              <w:t>) method</w:t>
+              <w:t>A Count() method</w:t>
             </w:r>
           </w:p>
           <w:p>
@@ -969,6 +823,12 @@
                                 <w:rFonts w:ascii="Britannic Bold" w:hAnsi="Britannic Bold"/>
                               </w:rPr>
                             </w:pPr>
+                            <w:r>
+                              <w:rPr>
+                                <w:rFonts w:ascii="Britannic Bold" w:hAnsi="Britannic Bold"/>
+                              </w:rPr>
+                              <w:t>25</w:t>
+                            </w:r>
                             <w:r>
                               <w:rPr>
                                 <w:rFonts w:ascii="Britannic Bold" w:hAnsi="Britannic Bold"/>
@@ -1016,7 +876,11 @@
           </mc:Choice>
           <mc:Fallback>
             <w:pict>
-              <v:shape w14:anchorId="5309ADD1" id="Text Box 4" o:spid="_x0000_s1027" type="#_x0000_t202" style="position:absolute;left:0;text-align:left;margin-left:188pt;margin-top:.2pt;width:96.5pt;height:20pt;z-index:251660288;visibility:visible;mso-wrap-style:square;mso-wrap-distance-left:9pt;mso-wrap-distance-top:0;mso-wrap-distance-right:9pt;mso-wrap-distance-bottom:0;mso-position-horizontal:absolute;mso-position-horizontal-relative:text;mso-position-vertical:absolute;mso-position-vertical-relative:text;v-text-anchor:top" o:gfxdata="UEsDBBQABgAIAAAAIQC2gziS/gAAAOEBAAATAAAAW0NvbnRlbnRfVHlwZXNdLnhtbJSRQU7DMBBF&#10;90jcwfIWJU67QAgl6YK0S0CoHGBkTxKLZGx5TGhvj5O2G0SRWNoz/78nu9wcxkFMGNg6quQqL6RA&#10;0s5Y6ir5vt9lD1JwBDIwOMJKHpHlpr69KfdHjyxSmriSfYz+USnWPY7AufNIadK6MEJMx9ApD/oD&#10;OlTrorhX2lFEilmcO2RdNtjC5xDF9pCuTyYBB5bi6bQ4syoJ3g9WQ0ymaiLzg5KdCXlKLjvcW893&#10;SUOqXwnz5DrgnHtJTxOsQfEKIT7DmDSUCaxw7Rqn8787ZsmRM9e2VmPeBN4uqYvTtW7jvijg9N/y&#10;JsXecLq0q+WD6m8AAAD//wMAUEsDBBQABgAIAAAAIQA4/SH/1gAAAJQBAAALAAAAX3JlbHMvLnJl&#10;bHOkkMFqwzAMhu+DvYPRfXGawxijTi+j0GvpHsDYimMaW0Yy2fr2M4PBMnrbUb/Q94l/f/hMi1qR&#10;JVI2sOt6UJgd+ZiDgffL8ekFlFSbvV0oo4EbChzGx4f9GRdb25HMsYhqlCwG5lrLq9biZkxWOiqY&#10;22YiTra2kYMu1l1tQD30/bPm3wwYN0x18gb45AdQl1tp5j/sFB2T0FQ7R0nTNEV3j6o9feQzro1i&#10;OWA14Fm+Q8a1a8+Bvu/d/dMb2JY5uiPbhG/ktn4cqGU/er3pcvwCAAD//wMAUEsDBBQABgAIAAAA&#10;IQA2YMBLFwIAADMEAAAOAAAAZHJzL2Uyb0RvYy54bWysU02P2yAQvVfqf0DcGztust1acVbprlJV&#10;inZXylZ7JhhiJMxQILHTX98B56vbnqpeYGCG+XjvMbvrW032wnkFpqLjUU6JMBxqZbYV/f6y/HBL&#10;iQ/M1EyDERU9CE/v5u/fzTpbigIa0LVwBJMYX3a2ok0ItswyzxvRMj8CKww6JbiWBTy6bVY71mH2&#10;VmdFnt9kHbjaOuDCe7x9GJx0nvJLKXh4ktKLQHRFsbeQVpfWTVyz+YyVW8dso/ixDfYPXbRMGSx6&#10;TvXAAiM7p/5I1SruwIMMIw5tBlIqLtIMOM04fzPNumFWpFkQHG/PMPn/l5Y/7tf22ZHQf4EeCYyA&#10;dNaXHi/jPL10bdyxU4J+hPBwhk30gfD4qCim0ym6OPqK6STPE67Z5bV1PnwV0JJoVNQhLQkttl/5&#10;gBUx9BQSixlYKq0TNdqQrqI3HzH9bx58oQ0+vPQardBveqLqqzk2UB9wPAcD897ypcIeVsyHZ+aQ&#10;amwb5RuecJEasBYcLUoacD//dh/jkQH0UtKhdCrqf+yYE5Tobwa5+TyeTKLW0mEy/VTgwV17Ntce&#10;s2vvAdU5xo9ieTJjfNAnUzpoX1Hli1gVXcxwrF3RcDLvwyBo/CVcLBYpCNVlWViZteUxdcQuIvzS&#10;vzJnjzQEJPARTiJj5Rs2htgB9cUugFSJqojzgOoRflRmYvD4i6L0r88p6vLX578AAAD//wMAUEsD&#10;BBQABgAIAAAAIQAgQd1T3gAAAAcBAAAPAAAAZHJzL2Rvd25yZXYueG1sTI9NT8JAEIbvJv6HzZh4&#10;k60IBWu3hDQhJkYPIBdu0+7QNu5H7S5Q/fWOJz0+eSfv+0y+Gq0RZxpC552C+0kCglztdecaBfv3&#10;zd0SRIjoNBrvSMEXBVgV11c5Ztpf3JbOu9gILnEhQwVtjH0mZahbshgmvifH2dEPFiPj0Eg94IXL&#10;rZHTJEmlxc7xQos9lS3VH7uTVfBSbt5wW03t8tuUz6/Hdf+5P8yVur0Z108gIo3x7xh+9VkdCnaq&#10;/MnpIIyCh0XKv0QFMxAcz9NHxooxmYEscvnfv/gBAAD//wMAUEsBAi0AFAAGAAgAAAAhALaDOJL+&#10;AAAA4QEAABMAAAAAAAAAAAAAAAAAAAAAAFtDb250ZW50X1R5cGVzXS54bWxQSwECLQAUAAYACAAA&#10;ACEAOP0h/9YAAACUAQAACwAAAAAAAAAAAAAAAAAvAQAAX3JlbHMvLnJlbHNQSwECLQAUAAYACAAA&#10;ACEANmDASxcCAAAzBAAADgAAAAAAAAAAAAAAAAAuAgAAZHJzL2Uyb0RvYy54bWxQSwECLQAUAAYA&#10;CAAAACEAIEHdU94AAAAHAQAADwAAAAAAAAAAAAAAAABxBAAAZHJzL2Rvd25yZXYueG1sUEsFBgAA&#10;AAAEAAQA8wAAAHwFAAAAAA==&#10;" filled="f" stroked="f" strokeweight=".5pt">
+              <v:shapetype w14:anchorId="5309ADD1" id="_x0000_t202" coordsize="21600,21600" o:spt="202" path="m,l,21600r21600,l21600,xe">
+                <v:stroke joinstyle="miter"/>
+                <v:path gradientshapeok="t" o:connecttype="rect"/>
+              </v:shapetype>
+              <v:shape id="Text Box 4" o:spid="_x0000_s1027" type="#_x0000_t202" style="position:absolute;left:0;text-align:left;margin-left:188pt;margin-top:.2pt;width:96.5pt;height:20pt;z-index:251660288;visibility:visible;mso-wrap-style:square;mso-wrap-distance-left:9pt;mso-wrap-distance-top:0;mso-wrap-distance-right:9pt;mso-wrap-distance-bottom:0;mso-position-horizontal:absolute;mso-position-horizontal-relative:text;mso-position-vertical:absolute;mso-position-vertical-relative:text;v-text-anchor:top" o:gfxdata="UEsDBBQABgAIAAAAIQC2gziS/gAAAOEBAAATAAAAW0NvbnRlbnRfVHlwZXNdLnhtbJSRQU7DMBBF&#10;90jcwfIWJU67QAgl6YK0S0CoHGBkTxKLZGx5TGhvj5O2G0SRWNoz/78nu9wcxkFMGNg6quQqL6RA&#10;0s5Y6ir5vt9lD1JwBDIwOMJKHpHlpr69KfdHjyxSmriSfYz+USnWPY7AufNIadK6MEJMx9ApD/oD&#10;OlTrorhX2lFEilmcO2RdNtjC5xDF9pCuTyYBB5bi6bQ4syoJ3g9WQ0ymaiLzg5KdCXlKLjvcW893&#10;SUOqXwnz5DrgnHtJTxOsQfEKIT7DmDSUCaxw7Rqn8787ZsmRM9e2VmPeBN4uqYvTtW7jvijg9N/y&#10;JsXecLq0q+WD6m8AAAD//wMAUEsDBBQABgAIAAAAIQA4/SH/1gAAAJQBAAALAAAAX3JlbHMvLnJl&#10;bHOkkMFqwzAMhu+DvYPRfXGawxijTi+j0GvpHsDYimMaW0Yy2fr2M4PBMnrbUb/Q94l/f/hMi1qR&#10;JVI2sOt6UJgd+ZiDgffL8ekFlFSbvV0oo4EbChzGx4f9GRdb25HMsYhqlCwG5lrLq9biZkxWOiqY&#10;22YiTra2kYMu1l1tQD30/bPm3wwYN0x18gb45AdQl1tp5j/sFB2T0FQ7R0nTNEV3j6o9feQzro1i&#10;OWA14Fm+Q8a1a8+Bvu/d/dMb2JY5uiPbhG/ktn4cqGU/er3pcvwCAAD//wMAUEsDBBQABgAIAAAA&#10;IQA2YMBLFwIAADMEAAAOAAAAZHJzL2Uyb0RvYy54bWysU02P2yAQvVfqf0DcGztust1acVbprlJV&#10;inZXylZ7JhhiJMxQILHTX98B56vbnqpeYGCG+XjvMbvrW032wnkFpqLjUU6JMBxqZbYV/f6y/HBL&#10;iQ/M1EyDERU9CE/v5u/fzTpbigIa0LVwBJMYX3a2ok0ItswyzxvRMj8CKww6JbiWBTy6bVY71mH2&#10;VmdFnt9kHbjaOuDCe7x9GJx0nvJLKXh4ktKLQHRFsbeQVpfWTVyz+YyVW8dso/ixDfYPXbRMGSx6&#10;TvXAAiM7p/5I1SruwIMMIw5tBlIqLtIMOM04fzPNumFWpFkQHG/PMPn/l5Y/7tf22ZHQf4EeCYyA&#10;dNaXHi/jPL10bdyxU4J+hPBwhk30gfD4qCim0ym6OPqK6STPE67Z5bV1PnwV0JJoVNQhLQkttl/5&#10;gBUx9BQSixlYKq0TNdqQrqI3HzH9bx58oQ0+vPQardBveqLqqzk2UB9wPAcD897ypcIeVsyHZ+aQ&#10;amwb5RuecJEasBYcLUoacD//dh/jkQH0UtKhdCrqf+yYE5Tobwa5+TyeTKLW0mEy/VTgwV17Ntce&#10;s2vvAdU5xo9ieTJjfNAnUzpoX1Hli1gVXcxwrF3RcDLvwyBo/CVcLBYpCNVlWViZteUxdcQuIvzS&#10;vzJnjzQEJPARTiJj5Rs2htgB9cUugFSJqojzgOoRflRmYvD4i6L0r88p6vLX578AAAD//wMAUEsD&#10;BBQABgAIAAAAIQAgQd1T3gAAAAcBAAAPAAAAZHJzL2Rvd25yZXYueG1sTI9NT8JAEIbvJv6HzZh4&#10;k60IBWu3hDQhJkYPIBdu0+7QNu5H7S5Q/fWOJz0+eSfv+0y+Gq0RZxpC552C+0kCglztdecaBfv3&#10;zd0SRIjoNBrvSMEXBVgV11c5Ztpf3JbOu9gILnEhQwVtjH0mZahbshgmvifH2dEPFiPj0Eg94IXL&#10;rZHTJEmlxc7xQos9lS3VH7uTVfBSbt5wW03t8tuUz6/Hdf+5P8yVur0Z108gIo3x7xh+9VkdCnaq&#10;/MnpIIyCh0XKv0QFMxAcz9NHxooxmYEscvnfv/gBAAD//wMAUEsBAi0AFAAGAAgAAAAhALaDOJL+&#10;AAAA4QEAABMAAAAAAAAAAAAAAAAAAAAAAFtDb250ZW50X1R5cGVzXS54bWxQSwECLQAUAAYACAAA&#10;ACEAOP0h/9YAAACUAQAACwAAAAAAAAAAAAAAAAAvAQAAX3JlbHMvLnJlbHNQSwECLQAUAAYACAAA&#10;ACEANmDASxcCAAAzBAAADgAAAAAAAAAAAAAAAAAuAgAAZHJzL2Uyb0RvYy54bWxQSwECLQAUAAYA&#10;CAAAACEAIEHdU94AAAAHAQAADwAAAAAAAAAAAAAAAABxBAAAZHJzL2Rvd25yZXYueG1sUEsFBgAA&#10;AAAEAAQA8wAAAHwFAAAAAA==&#10;" filled="f" stroked="f" strokeweight=".5pt">
                 <v:textbox>
                   <w:txbxContent>
                     <w:p>
@@ -1026,6 +890,12 @@
                           <w:rFonts w:ascii="Britannic Bold" w:hAnsi="Britannic Bold"/>
                         </w:rPr>
                       </w:pPr>
+                      <w:r>
+                        <w:rPr>
+                          <w:rFonts w:ascii="Britannic Bold" w:hAnsi="Britannic Bold"/>
+                        </w:rPr>
+                        <w:t>25</w:t>
+                      </w:r>
                       <w:r>
                         <w:rPr>
                           <w:rFonts w:ascii="Britannic Bold" w:hAnsi="Britannic Bold"/>
